--- a/文档资料/git.docx
+++ b/文档资料/git.docx
@@ -221,6 +221,141 @@
         <w:ind w:leftChars="0"/>
         <w:jc w:val="both"/>
       </w:pPr>
+    </w:p>
+    <w:p>
+      <w:pPr>
+        <w:numPr>
+          <w:ilvl w:val="0"/>
+          <w:numId w:val="0"/>
+        </w:numPr>
+        <w:ind w:leftChars="0"/>
+        <w:jc w:val="center"/>
+        <w:rPr>
+          <w:rFonts w:hint="eastAsia"/>
+        </w:rPr>
+      </w:pPr>
+      <w:r>
+        <w:rPr>
+          <w:rFonts w:hint="eastAsia"/>
+          <w:lang w:val="en-US" w:eastAsia="zh-CN"/>
+        </w:rPr>
+        <w:t>删除</w:t>
+      </w:r>
+      <w:r>
+        <w:rPr>
+          <w:rStyle w:val="5"/>
+          <w:rFonts w:ascii="Consolas" w:hAnsi="Consolas" w:eastAsia="Consolas" w:cs="Consolas"/>
+          <w:i w:val="0"/>
+          <w:iCs w:val="0"/>
+          <w:caps w:val="0"/>
+          <w:spacing w:val="0"/>
+          <w:sz w:val="16"/>
+          <w:szCs w:val="16"/>
+        </w:rPr>
+        <w:t>index.lock</w:t>
+      </w:r>
+      <w:r>
+        <w:rPr>
+          <w:rFonts w:ascii="Segoe UI" w:hAnsi="Segoe UI" w:eastAsia="Segoe UI" w:cs="Segoe UI"/>
+          <w:i w:val="0"/>
+          <w:iCs w:val="0"/>
+          <w:caps w:val="0"/>
+          <w:spacing w:val="0"/>
+          <w:sz w:val="16"/>
+          <w:szCs w:val="16"/>
+          <w:shd w:val="clear" w:fill="FFFFFF"/>
+        </w:rPr>
+        <w:t> </w:t>
+      </w:r>
+      <w:r>
+        <w:rPr>
+          <w:rFonts w:hint="default" w:ascii="Segoe UI" w:hAnsi="Segoe UI" w:eastAsia="Segoe UI" w:cs="Segoe UI"/>
+          <w:i w:val="0"/>
+          <w:iCs w:val="0"/>
+          <w:caps w:val="0"/>
+          <w:spacing w:val="0"/>
+          <w:sz w:val="16"/>
+          <w:szCs w:val="16"/>
+          <w:shd w:val="clear" w:fill="FFFFFF"/>
+        </w:rPr>
+        <w:t>文件</w:t>
+      </w:r>
+      <w:r>
+        <w:rPr>
+          <w:rFonts w:hint="eastAsia" w:ascii="Segoe UI" w:hAnsi="Segoe UI" w:eastAsia="宋体" w:cs="Segoe UI"/>
+          <w:i w:val="0"/>
+          <w:iCs w:val="0"/>
+          <w:caps w:val="0"/>
+          <w:spacing w:val="0"/>
+          <w:sz w:val="16"/>
+          <w:szCs w:val="16"/>
+          <w:shd w:val="clear" w:fill="FFFFFF"/>
+          <w:lang w:eastAsia="zh-CN"/>
+        </w:rPr>
+        <w:t>；</w:t>
+      </w:r>
+      <w:r>
+        <w:rPr>
+          <w:rFonts w:hint="eastAsia"/>
+        </w:rPr>
+        <w:t>del .git\index.lock</w:t>
+      </w:r>
+    </w:p>
+    <w:p>
+      <w:pPr>
+        <w:numPr>
+          <w:ilvl w:val="0"/>
+          <w:numId w:val="0"/>
+        </w:numPr>
+        <w:ind w:leftChars="0"/>
+        <w:jc w:val="center"/>
+        <w:rPr>
+          <w:rFonts w:hint="eastAsia"/>
+        </w:rPr>
+      </w:pPr>
+      <w:r>
+        <w:rPr>
+          <w:rFonts w:ascii="Segoe UI Emoji" w:hAnsi="Segoe UI Emoji" w:eastAsia="Segoe UI Emoji" w:cs="Segoe UI Emoji"/>
+          <w:i w:val="0"/>
+          <w:iCs w:val="0"/>
+          <w:caps w:val="0"/>
+          <w:color w:val="1F2329"/>
+          <w:spacing w:val="0"/>
+          <w:sz w:val="16"/>
+          <w:szCs w:val="16"/>
+          <w:shd w:val="clear" w:fill="FFFFFF"/>
+        </w:rPr>
+        <w:t># 删除文件，同时将删除操作暂存 git rm "</w:t>
+      </w:r>
+      <w:r>
+        <w:rPr>
+          <w:rFonts w:hint="eastAsia" w:ascii="Segoe UI Emoji" w:hAnsi="Segoe UI Emoji" w:eastAsia="宋体" w:cs="Segoe UI Emoji"/>
+          <w:i w:val="0"/>
+          <w:iCs w:val="0"/>
+          <w:caps w:val="0"/>
+          <w:color w:val="1F2329"/>
+          <w:spacing w:val="0"/>
+          <w:sz w:val="16"/>
+          <w:szCs w:val="16"/>
+          <w:shd w:val="clear" w:fill="FFFFFF"/>
+          <w:lang w:val="en-US" w:eastAsia="zh-CN"/>
+        </w:rPr>
+        <w:t>路径</w:t>
+      </w:r>
+      <w:r>
+        <w:rPr>
+          <w:rFonts w:ascii="Segoe UI Emoji" w:hAnsi="Segoe UI Emoji" w:eastAsia="Segoe UI Emoji" w:cs="Segoe UI Emoji"/>
+          <w:i w:val="0"/>
+          <w:iCs w:val="0"/>
+          <w:caps w:val="0"/>
+          <w:color w:val="1F2329"/>
+          <w:spacing w:val="0"/>
+          <w:sz w:val="16"/>
+          <w:szCs w:val="16"/>
+          <w:shd w:val="clear" w:fill="FFFFFF"/>
+        </w:rPr>
+        <w:t xml:space="preserve">" </w:t>
+      </w:r>
     </w:p>
     <w:p>
       <w:pPr>
@@ -367,12 +502,6 @@
             <w:insideH w:val="single" w:color="auto" w:sz="4" w:space="0"/>
             <w:insideV w:val="single" w:color="auto" w:sz="4" w:space="0"/>
           </w:tblBorders>
-          <w:tblCellMar>
-            <w:top w:w="0" w:type="dxa"/>
-            <w:left w:w="10" w:type="dxa"/>
-            <w:bottom w:w="0" w:type="dxa"/>
-            <w:right w:w="10" w:type="dxa"/>
-          </w:tblCellMar>
         </w:tblPrEx>
         <w:trPr>
           <w:trHeight w:val="1492" w:hRule="atLeast"/>
@@ -395,7 +524,7 @@
           </w:tcPr>
           <w:p>
             <w:pPr>
-              <w:pStyle w:val="5"/>
+              <w:pStyle w:val="6"/>
               <w:rPr>
                 <w:rFonts w:hint="eastAsia" w:eastAsia="等线"/>
                 <w:highlight w:val="yellow"/>
@@ -430,9 +559,9 @@
           </w:tcPr>
           <w:p>
             <w:pPr>
-              <w:pStyle w:val="5"/>
+              <w:pStyle w:val="6"/>
               <w:rPr>
-                <w:rFonts w:hint="default" w:eastAsia="等线"/>
+                <w:rFonts w:hint="eastAsia"/>
                 <w:highlight w:val="yellow"/>
                 <w:lang w:val="en-US" w:eastAsia="zh-CN"/>
               </w:rPr>
@@ -450,6 +579,24 @@
                 <w:lang w:val="en-US" w:eastAsia="zh-CN"/>
               </w:rPr>
               <w:t>到主分支</w:t>
+            </w:r>
+          </w:p>
+          <w:p>
+            <w:pPr>
+              <w:pStyle w:val="6"/>
+              <w:rPr>
+                <w:rFonts w:hint="default"/>
+                <w:highlight w:val="yellow"/>
+                <w:lang w:val="en-US" w:eastAsia="zh-CN"/>
+              </w:rPr>
+            </w:pPr>
+            <w:r>
+              <w:rPr>
+                <w:rFonts w:hint="eastAsia"/>
+                <w:highlight w:val="yellow"/>
+                <w:lang w:val="en-US" w:eastAsia="zh-CN"/>
+              </w:rPr>
+              <w:t>退出：Ctrl+c</w:t>
             </w:r>
           </w:p>
         </w:tc>
@@ -471,7 +618,7 @@
           </w:tcPr>
           <w:p>
             <w:pPr>
-              <w:pStyle w:val="5"/>
+              <w:pStyle w:val="6"/>
               <w:rPr>
                 <w:rFonts w:hint="eastAsia"/>
                 <w:highlight w:val="yellow"/>
@@ -504,7 +651,7 @@
           </w:p>
           <w:p>
             <w:pPr>
-              <w:pStyle w:val="5"/>
+              <w:pStyle w:val="6"/>
               <w:rPr>
                 <w:highlight w:val="yellow"/>
               </w:rPr>
@@ -518,7 +665,7 @@
           </w:p>
           <w:p>
             <w:pPr>
-              <w:pStyle w:val="5"/>
+              <w:pStyle w:val="6"/>
               <w:rPr>
                 <w:highlight w:val="yellow"/>
               </w:rPr>
@@ -564,7 +711,7 @@
           </w:tcPr>
           <w:p>
             <w:pPr>
-              <w:pStyle w:val="5"/>
+              <w:pStyle w:val="6"/>
               <w:rPr>
                 <w:highlight w:val="yellow"/>
               </w:rPr>
@@ -589,7 +736,7 @@
           </w:tcPr>
           <w:p>
             <w:pPr>
-              <w:pStyle w:val="5"/>
+              <w:pStyle w:val="6"/>
               <w:rPr>
                 <w:highlight w:val="yellow"/>
               </w:rPr>
@@ -614,7 +761,7 @@
           </w:tcPr>
           <w:p>
             <w:pPr>
-              <w:pStyle w:val="5"/>
+              <w:pStyle w:val="6"/>
               <w:rPr>
                 <w:highlight w:val="yellow"/>
               </w:rPr>
@@ -625,7 +772,7 @@
     </w:tbl>
     <w:p>
       <w:pPr>
-        <w:pStyle w:val="5"/>
+        <w:pStyle w:val="6"/>
       </w:pPr>
       <w:r>
         <w:t>。</w:t>
@@ -1023,8 +1170,6 @@
           <w:lang w:val="en-US" w:eastAsia="zh-CN"/>
         </w:rPr>
       </w:pPr>
-      <w:bookmarkStart w:id="0" w:name="_GoBack"/>
-      <w:bookmarkEnd w:id="0"/>
     </w:p>
     <w:p>
       <w:pPr>
@@ -1322,6 +1467,10 @@
       </w:r>
     </w:p>
     <w:p/>
+    <w:p>
+      <w:bookmarkStart w:id="0" w:name="_GoBack"/>
+      <w:bookmarkEnd w:id="0"/>
+    </w:p>
     <w:sectPr>
       <w:pgSz w:w="11906" w:h="16838"/>
       <w:pgMar w:top="1440" w:right="1800" w:bottom="1440" w:left="1800" w:header="851" w:footer="992" w:gutter="0"/>
@@ -1693,7 +1842,16 @@
       </w:tblCellMar>
     </w:tblPr>
   </w:style>
-  <w:style w:type="paragraph" w:customStyle="1" w:styleId="5">
+  <w:style w:type="character" w:styleId="5">
+    <w:name w:val="HTML Code"/>
+    <w:basedOn w:val="4"/>
+    <w:uiPriority w:val="0"/>
+    <w:rPr>
+      <w:rFonts w:ascii="Courier New" w:hAnsi="Courier New"/>
+      <w:sz w:val="20"/>
+    </w:rPr>
+  </w:style>
+  <w:style w:type="paragraph" w:customStyle="1" w:styleId="6">
     <w:name w:val="_Style 13"/>
     <w:qFormat/>
     <w:uiPriority w:val="0"/>

--- a/文档资料/git.docx
+++ b/文档资料/git.docx
@@ -502,6 +502,12 @@
             <w:insideH w:val="single" w:color="auto" w:sz="4" w:space="0"/>
             <w:insideV w:val="single" w:color="auto" w:sz="4" w:space="0"/>
           </w:tblBorders>
+          <w:tblCellMar>
+            <w:top w:w="0" w:type="dxa"/>
+            <w:left w:w="10" w:type="dxa"/>
+            <w:bottom w:w="0" w:type="dxa"/>
+            <w:right w:w="10" w:type="dxa"/>
+          </w:tblCellMar>
         </w:tblPrEx>
         <w:trPr>
           <w:trHeight w:val="1492" w:hRule="atLeast"/>
@@ -632,6 +638,7 @@
               </w:rPr>
               <w:t xml:space="preserve">执行 </w:t>
             </w:r>
+            <w:bookmarkStart w:id="0" w:name="_GoBack"/>
             <w:r>
               <w:rPr>
                 <w:highlight w:val="yellow"/>
@@ -648,6 +655,7 @@
               </w:rPr>
               <w:t>PPUV-YOLOv8</w:t>
             </w:r>
+            <w:bookmarkEnd w:id="0"/>
           </w:p>
           <w:p>
             <w:pPr>
@@ -1227,7 +1235,7 @@
           <w:sz w:val="28"/>
           <w:szCs w:val="28"/>
         </w:rPr>
-        <w:t>cd /d E:\</w:t>
+        <w:t>cd /d E:</w:t>
       </w:r>
     </w:p>
     <w:p>
@@ -1467,10 +1475,7 @@
       </w:r>
     </w:p>
     <w:p/>
-    <w:p>
-      <w:bookmarkStart w:id="0" w:name="_GoBack"/>
-      <w:bookmarkEnd w:id="0"/>
-    </w:p>
+    <w:p/>
     <w:sectPr>
       <w:pgSz w:w="11906" w:h="16838"/>
       <w:pgMar w:top="1440" w:right="1800" w:bottom="1440" w:left="1800" w:header="851" w:footer="992" w:gutter="0"/>

--- a/文档资料/git.docx
+++ b/文档资料/git.docx
@@ -502,12 +502,6 @@
             <w:insideH w:val="single" w:color="auto" w:sz="4" w:space="0"/>
             <w:insideV w:val="single" w:color="auto" w:sz="4" w:space="0"/>
           </w:tblBorders>
-          <w:tblCellMar>
-            <w:top w:w="0" w:type="dxa"/>
-            <w:left w:w="10" w:type="dxa"/>
-            <w:bottom w:w="0" w:type="dxa"/>
-            <w:right w:w="10" w:type="dxa"/>
-          </w:tblCellMar>
         </w:tblPrEx>
         <w:trPr>
           <w:trHeight w:val="1492" w:hRule="atLeast"/>
@@ -638,7 +632,6 @@
               </w:rPr>
               <w:t xml:space="preserve">执行 </w:t>
             </w:r>
-            <w:bookmarkStart w:id="0" w:name="_GoBack"/>
             <w:r>
               <w:rPr>
                 <w:highlight w:val="yellow"/>
@@ -655,7 +648,6 @@
               </w:rPr>
               <w:t>PPUV-YOLOv8</w:t>
             </w:r>
-            <w:bookmarkEnd w:id="0"/>
           </w:p>
           <w:p>
             <w:pPr>
@@ -1450,6 +1442,7 @@
       <w:pPr>
         <w:rPr>
           <w:rFonts w:hint="default"/>
+          <w:lang w:val="en-US" w:eastAsia="zh-CN"/>
         </w:rPr>
       </w:pPr>
       <w:r>
@@ -1473,6 +1466,517 @@
         </w:rPr>
         <w:t>，说明回滚成功。</w:t>
       </w:r>
+    </w:p>
+    <w:p>
+      <w:pPr>
+        <w:rPr>
+          <w:rFonts w:hint="default"/>
+          <w:lang w:val="en-US" w:eastAsia="zh-CN"/>
+        </w:rPr>
+      </w:pPr>
+    </w:p>
+    <w:p>
+      <w:pPr>
+        <w:rPr>
+          <w:rFonts w:hint="default"/>
+          <w:lang w:val="en-US" w:eastAsia="zh-CN"/>
+        </w:rPr>
+      </w:pPr>
+      <w:r>
+        <w:rPr>
+          <w:rFonts w:hint="eastAsia"/>
+          <w:lang w:val="en-US" w:eastAsia="zh-CN"/>
+        </w:rPr>
+        <w:t>大文件</w:t>
+      </w:r>
+      <w:r>
+        <w:rPr>
+          <w:b/>
+          <w:bCs/>
+        </w:rPr>
+        <w:t>Git LFS</w:t>
+      </w:r>
+      <w:r>
+        <w:rPr>
+          <w:rFonts w:hint="eastAsia"/>
+          <w:lang w:val="en-US" w:eastAsia="zh-CN"/>
+        </w:rPr>
+        <w:t>管理</w:t>
+      </w:r>
+    </w:p>
+    <w:p>
+      <w:pPr>
+        <w:pStyle w:val="6"/>
+        <w:numPr>
+          <w:ilvl w:val="0"/>
+          <w:numId w:val="4"/>
+        </w:numPr>
+      </w:pPr>
+      <w:r>
+        <w:rPr>
+          <w:b/>
+          <w:bCs/>
+        </w:rPr>
+        <w:t>安装并初始化 Git LFS</w:t>
+      </w:r>
+      <w:r>
+        <w:t>（如果尚未完成）：</w:t>
+      </w:r>
+    </w:p>
+    <w:p>
+      <w:pPr>
+        <w:pStyle w:val="6"/>
+      </w:pPr>
+    </w:p>
+    <w:tbl>
+      <w:tblPr>
+        <w:tblStyle w:val="3"/>
+        <w:tblW w:w="0" w:type="auto"/>
+        <w:tblInd w:w="0" w:type="dxa"/>
+        <w:tblBorders>
+          <w:top w:val="single" w:color="auto" w:sz="4" w:space="0"/>
+          <w:left w:val="single" w:color="auto" w:sz="4" w:space="0"/>
+          <w:bottom w:val="single" w:color="auto" w:sz="4" w:space="0"/>
+          <w:right w:val="single" w:color="auto" w:sz="4" w:space="0"/>
+          <w:insideH w:val="single" w:color="auto" w:sz="4" w:space="0"/>
+          <w:insideV w:val="single" w:color="auto" w:sz="4" w:space="0"/>
+        </w:tblBorders>
+        <w:tblLayout w:type="autofit"/>
+        <w:tblCellMar>
+          <w:top w:w="0" w:type="dxa"/>
+          <w:left w:w="10" w:type="dxa"/>
+          <w:bottom w:w="0" w:type="dxa"/>
+          <w:right w:w="10" w:type="dxa"/>
+        </w:tblCellMar>
+      </w:tblPr>
+      <w:tblGrid>
+        <w:gridCol w:w="1378"/>
+      </w:tblGrid>
+      <w:tr>
+        <w:tblPrEx>
+          <w:tblBorders>
+            <w:top w:val="single" w:color="auto" w:sz="4" w:space="0"/>
+            <w:left w:val="single" w:color="auto" w:sz="4" w:space="0"/>
+            <w:bottom w:val="single" w:color="auto" w:sz="4" w:space="0"/>
+            <w:right w:val="single" w:color="auto" w:sz="4" w:space="0"/>
+            <w:insideH w:val="single" w:color="auto" w:sz="4" w:space="0"/>
+            <w:insideV w:val="single" w:color="auto" w:sz="4" w:space="0"/>
+          </w:tblBorders>
+          <w:tblCellMar>
+            <w:top w:w="0" w:type="dxa"/>
+            <w:left w:w="10" w:type="dxa"/>
+            <w:bottom w:w="0" w:type="dxa"/>
+            <w:right w:w="10" w:type="dxa"/>
+          </w:tblCellMar>
+        </w:tblPrEx>
+        <w:tc>
+          <w:tcPr>
+            <w:tcW w:w="5000" w:type="pct"/>
+            <w:tcBorders>
+              <w:top w:val="single" w:color="DEE0E3" w:sz="0" w:space="0"/>
+              <w:left w:val="single" w:color="DEE0E3" w:sz="0" w:space="0"/>
+              <w:bottom w:val="single" w:color="DEE0E3" w:sz="0" w:space="0"/>
+              <w:right w:val="single" w:color="DEE0E3" w:sz="0" w:space="0"/>
+            </w:tcBorders>
+            <w:shd w:val="clear" w:color="auto" w:fill="F5F6F7"/>
+            <w:tcMar>
+              <w:top w:w="60" w:type="dxa"/>
+              <w:left w:w="120" w:type="dxa"/>
+              <w:bottom w:w="30" w:type="dxa"/>
+              <w:right w:w="120" w:type="dxa"/>
+            </w:tcMar>
+          </w:tcPr>
+          <w:p>
+            <w:pPr>
+              <w:pStyle w:val="6"/>
+            </w:pPr>
+            <w:r>
+              <w:t>git lfs install</w:t>
+            </w:r>
+          </w:p>
+        </w:tc>
+      </w:tr>
+    </w:tbl>
+    <w:p>
+      <w:pPr>
+        <w:pStyle w:val="6"/>
+        <w:numPr>
+          <w:ilvl w:val="0"/>
+          <w:numId w:val="5"/>
+        </w:numPr>
+      </w:pPr>
+      <w:r>
+        <w:rPr>
+          <w:b/>
+          <w:bCs/>
+        </w:rPr>
+        <w:t xml:space="preserve">跟踪这两个 </w:t>
+      </w:r>
+      <w:r>
+        <w:rPr>
+          <w:highlight w:val="cyan"/>
+          <w:bdr w:val="single" w:color="DEE0E3" w:sz="4" w:space="0"/>
+        </w:rPr>
+        <w:t>.dll</w:t>
+      </w:r>
+      <w:r>
+        <w:rPr>
+          <w:b/>
+          <w:bCs/>
+        </w:rPr>
+        <w:t xml:space="preserve"> 文件</w:t>
+      </w:r>
+      <w:r>
+        <w:t>：</w:t>
+      </w:r>
+    </w:p>
+    <w:p>
+      <w:pPr>
+        <w:pStyle w:val="6"/>
+      </w:pPr>
+    </w:p>
+    <w:tbl>
+      <w:tblPr>
+        <w:tblStyle w:val="3"/>
+        <w:tblW w:w="0" w:type="auto"/>
+        <w:tblInd w:w="0" w:type="dxa"/>
+        <w:tblBorders>
+          <w:top w:val="single" w:color="auto" w:sz="4" w:space="0"/>
+          <w:left w:val="single" w:color="auto" w:sz="4" w:space="0"/>
+          <w:bottom w:val="single" w:color="auto" w:sz="4" w:space="0"/>
+          <w:right w:val="single" w:color="auto" w:sz="4" w:space="0"/>
+          <w:insideH w:val="single" w:color="auto" w:sz="4" w:space="0"/>
+          <w:insideV w:val="single" w:color="auto" w:sz="4" w:space="0"/>
+        </w:tblBorders>
+        <w:tblLayout w:type="autofit"/>
+        <w:tblCellMar>
+          <w:top w:w="0" w:type="dxa"/>
+          <w:left w:w="10" w:type="dxa"/>
+          <w:bottom w:w="0" w:type="dxa"/>
+          <w:right w:w="10" w:type="dxa"/>
+        </w:tblCellMar>
+      </w:tblPr>
+      <w:tblGrid>
+        <w:gridCol w:w="8546"/>
+      </w:tblGrid>
+      <w:tr>
+        <w:tblPrEx>
+          <w:tblBorders>
+            <w:top w:val="single" w:color="auto" w:sz="4" w:space="0"/>
+            <w:left w:val="single" w:color="auto" w:sz="4" w:space="0"/>
+            <w:bottom w:val="single" w:color="auto" w:sz="4" w:space="0"/>
+            <w:right w:val="single" w:color="auto" w:sz="4" w:space="0"/>
+            <w:insideH w:val="single" w:color="auto" w:sz="4" w:space="0"/>
+            <w:insideV w:val="single" w:color="auto" w:sz="4" w:space="0"/>
+          </w:tblBorders>
+          <w:tblCellMar>
+            <w:top w:w="0" w:type="dxa"/>
+            <w:left w:w="10" w:type="dxa"/>
+            <w:bottom w:w="0" w:type="dxa"/>
+            <w:right w:w="10" w:type="dxa"/>
+          </w:tblCellMar>
+        </w:tblPrEx>
+        <w:tc>
+          <w:tcPr>
+            <w:tcW w:w="5000" w:type="pct"/>
+            <w:tcBorders>
+              <w:top w:val="single" w:color="DEE0E3" w:sz="0" w:space="0"/>
+              <w:left w:val="single" w:color="DEE0E3" w:sz="0" w:space="0"/>
+              <w:bottom w:val="single" w:color="DEE0E3" w:sz="0" w:space="0"/>
+              <w:right w:val="single" w:color="DEE0E3" w:sz="0" w:space="0"/>
+            </w:tcBorders>
+            <w:shd w:val="clear" w:color="auto" w:fill="F5F6F7"/>
+            <w:tcMar>
+              <w:top w:w="60" w:type="dxa"/>
+              <w:left w:w="120" w:type="dxa"/>
+              <w:bottom w:w="30" w:type="dxa"/>
+              <w:right w:w="120" w:type="dxa"/>
+            </w:tcMar>
+          </w:tcPr>
+          <w:p>
+            <w:pPr>
+              <w:pStyle w:val="6"/>
+            </w:pPr>
+            <w:r>
+              <w:rPr>
+                <w:highlight w:val="yellow"/>
+              </w:rPr>
+              <w:t xml:space="preserve">git lfs track </w:t>
+            </w:r>
+            <w:r>
+              <w:t>"Assets/Packages/OpenCvSharp4.runtime.win.4.8.0.20230708/runtimes/win-x64/native/OpenCvSharpExtern.dll"</w:t>
+            </w:r>
+          </w:p>
+          <w:p>
+            <w:pPr>
+              <w:pStyle w:val="6"/>
+            </w:pPr>
+            <w:r>
+              <w:rPr>
+                <w:highlight w:val="yellow"/>
+              </w:rPr>
+              <w:t xml:space="preserve">git lfs track </w:t>
+            </w:r>
+            <w:r>
+              <w:t>"Plugins/x86_64/OpenCvSharpExtern.dll"</w:t>
+            </w:r>
+          </w:p>
+        </w:tc>
+      </w:tr>
+    </w:tbl>
+    <w:p>
+      <w:pPr>
+        <w:pStyle w:val="6"/>
+      </w:pPr>
+      <w:r>
+        <w:t xml:space="preserve">或者，你可以更宽泛地跟踪所有 </w:t>
+      </w:r>
+      <w:r>
+        <w:rPr>
+          <w:highlight w:val="cyan"/>
+          <w:bdr w:val="single" w:color="DEE0E3" w:sz="4" w:space="0"/>
+        </w:rPr>
+        <w:t>.dll</w:t>
+      </w:r>
+      <w:r>
+        <w:t xml:space="preserve"> 文件（如果你有很多 </w:t>
+      </w:r>
+      <w:r>
+        <w:rPr>
+          <w:highlight w:val="cyan"/>
+          <w:bdr w:val="single" w:color="DEE0E3" w:sz="4" w:space="0"/>
+        </w:rPr>
+        <w:t>.dll</w:t>
+      </w:r>
+      <w:r>
+        <w:t xml:space="preserve"> 文件的话）：</w:t>
+      </w:r>
+    </w:p>
+    <w:p>
+      <w:pPr>
+        <w:pStyle w:val="6"/>
+      </w:pPr>
+    </w:p>
+    <w:tbl>
+      <w:tblPr>
+        <w:tblStyle w:val="3"/>
+        <w:tblW w:w="0" w:type="auto"/>
+        <w:tblInd w:w="0" w:type="dxa"/>
+        <w:tblBorders>
+          <w:top w:val="single" w:color="auto" w:sz="4" w:space="0"/>
+          <w:left w:val="single" w:color="auto" w:sz="4" w:space="0"/>
+          <w:bottom w:val="single" w:color="auto" w:sz="4" w:space="0"/>
+          <w:right w:val="single" w:color="auto" w:sz="4" w:space="0"/>
+          <w:insideH w:val="single" w:color="auto" w:sz="4" w:space="0"/>
+          <w:insideV w:val="single" w:color="auto" w:sz="4" w:space="0"/>
+        </w:tblBorders>
+        <w:tblLayout w:type="autofit"/>
+        <w:tblCellMar>
+          <w:top w:w="0" w:type="dxa"/>
+          <w:left w:w="10" w:type="dxa"/>
+          <w:bottom w:w="0" w:type="dxa"/>
+          <w:right w:w="10" w:type="dxa"/>
+        </w:tblCellMar>
+      </w:tblPr>
+      <w:tblGrid>
+        <w:gridCol w:w="1876"/>
+      </w:tblGrid>
+      <w:tr>
+        <w:tblPrEx>
+          <w:tblBorders>
+            <w:top w:val="single" w:color="auto" w:sz="4" w:space="0"/>
+            <w:left w:val="single" w:color="auto" w:sz="4" w:space="0"/>
+            <w:bottom w:val="single" w:color="auto" w:sz="4" w:space="0"/>
+            <w:right w:val="single" w:color="auto" w:sz="4" w:space="0"/>
+            <w:insideH w:val="single" w:color="auto" w:sz="4" w:space="0"/>
+            <w:insideV w:val="single" w:color="auto" w:sz="4" w:space="0"/>
+          </w:tblBorders>
+          <w:tblCellMar>
+            <w:top w:w="0" w:type="dxa"/>
+            <w:left w:w="10" w:type="dxa"/>
+            <w:bottom w:w="0" w:type="dxa"/>
+            <w:right w:w="10" w:type="dxa"/>
+          </w:tblCellMar>
+        </w:tblPrEx>
+        <w:tc>
+          <w:tcPr>
+            <w:tcW w:w="5000" w:type="pct"/>
+            <w:tcBorders>
+              <w:top w:val="single" w:color="DEE0E3" w:sz="0" w:space="0"/>
+              <w:left w:val="single" w:color="DEE0E3" w:sz="0" w:space="0"/>
+              <w:bottom w:val="single" w:color="DEE0E3" w:sz="0" w:space="0"/>
+              <w:right w:val="single" w:color="DEE0E3" w:sz="0" w:space="0"/>
+            </w:tcBorders>
+            <w:shd w:val="clear" w:color="auto" w:fill="F5F6F7"/>
+            <w:tcMar>
+              <w:top w:w="60" w:type="dxa"/>
+              <w:left w:w="120" w:type="dxa"/>
+              <w:bottom w:w="30" w:type="dxa"/>
+              <w:right w:w="120" w:type="dxa"/>
+            </w:tcMar>
+          </w:tcPr>
+          <w:p>
+            <w:pPr>
+              <w:pStyle w:val="6"/>
+            </w:pPr>
+            <w:r>
+              <w:rPr>
+                <w:highlight w:val="yellow"/>
+              </w:rPr>
+              <w:t xml:space="preserve">git lfs track </w:t>
+            </w:r>
+            <w:r>
+              <w:t>"*.dll"</w:t>
+            </w:r>
+          </w:p>
+        </w:tc>
+      </w:tr>
+    </w:tbl>
+    <w:p>
+      <w:pPr>
+        <w:pStyle w:val="6"/>
+        <w:numPr>
+          <w:ilvl w:val="0"/>
+          <w:numId w:val="6"/>
+        </w:numPr>
+      </w:pPr>
+      <w:r>
+        <w:rPr>
+          <w:b/>
+          <w:bCs/>
+        </w:rPr>
+        <w:t xml:space="preserve">提交 </w:t>
+      </w:r>
+      <w:r>
+        <w:rPr>
+          <w:highlight w:val="cyan"/>
+          <w:bdr w:val="single" w:color="DEE0E3" w:sz="4" w:space="0"/>
+        </w:rPr>
+        <w:t>.gitattributes</w:t>
+      </w:r>
+      <w:r>
+        <w:rPr>
+          <w:b/>
+          <w:bCs/>
+        </w:rPr>
+        <w:t xml:space="preserve"> 文件</w:t>
+      </w:r>
+      <w:r>
+        <w:t>：</w:t>
+      </w:r>
+      <w:bookmarkStart w:id="0" w:name="_GoBack"/>
+      <w:bookmarkEnd w:id="0"/>
+    </w:p>
+    <w:tbl>
+      <w:tblPr>
+        <w:tblStyle w:val="3"/>
+        <w:tblW w:w="0" w:type="auto"/>
+        <w:tblInd w:w="0" w:type="dxa"/>
+        <w:tblBorders>
+          <w:top w:val="single" w:color="auto" w:sz="4" w:space="0"/>
+          <w:left w:val="single" w:color="auto" w:sz="4" w:space="0"/>
+          <w:bottom w:val="single" w:color="auto" w:sz="4" w:space="0"/>
+          <w:right w:val="single" w:color="auto" w:sz="4" w:space="0"/>
+          <w:insideH w:val="single" w:color="auto" w:sz="4" w:space="0"/>
+          <w:insideV w:val="single" w:color="auto" w:sz="4" w:space="0"/>
+        </w:tblBorders>
+        <w:tblLayout w:type="autofit"/>
+        <w:tblCellMar>
+          <w:top w:w="0" w:type="dxa"/>
+          <w:left w:w="10" w:type="dxa"/>
+          <w:bottom w:w="0" w:type="dxa"/>
+          <w:right w:w="10" w:type="dxa"/>
+        </w:tblCellMar>
+      </w:tblPr>
+      <w:tblGrid>
+        <w:gridCol w:w="5116"/>
+      </w:tblGrid>
+      <w:tr>
+        <w:tblPrEx>
+          <w:tblBorders>
+            <w:top w:val="single" w:color="auto" w:sz="4" w:space="0"/>
+            <w:left w:val="single" w:color="auto" w:sz="4" w:space="0"/>
+            <w:bottom w:val="single" w:color="auto" w:sz="4" w:space="0"/>
+            <w:right w:val="single" w:color="auto" w:sz="4" w:space="0"/>
+            <w:insideH w:val="single" w:color="auto" w:sz="4" w:space="0"/>
+            <w:insideV w:val="single" w:color="auto" w:sz="4" w:space="0"/>
+          </w:tblBorders>
+          <w:tblCellMar>
+            <w:top w:w="0" w:type="dxa"/>
+            <w:left w:w="10" w:type="dxa"/>
+            <w:bottom w:w="0" w:type="dxa"/>
+            <w:right w:w="10" w:type="dxa"/>
+          </w:tblCellMar>
+        </w:tblPrEx>
+        <w:tc>
+          <w:tcPr>
+            <w:tcW w:w="5000" w:type="pct"/>
+            <w:tcBorders>
+              <w:top w:val="single" w:color="DEE0E3" w:sz="0" w:space="0"/>
+              <w:left w:val="single" w:color="DEE0E3" w:sz="0" w:space="0"/>
+              <w:bottom w:val="single" w:color="DEE0E3" w:sz="0" w:space="0"/>
+              <w:right w:val="single" w:color="DEE0E3" w:sz="0" w:space="0"/>
+            </w:tcBorders>
+            <w:shd w:val="clear" w:color="auto" w:fill="F5F6F7"/>
+            <w:tcMar>
+              <w:top w:w="60" w:type="dxa"/>
+              <w:left w:w="120" w:type="dxa"/>
+              <w:bottom w:w="30" w:type="dxa"/>
+              <w:right w:w="120" w:type="dxa"/>
+            </w:tcMar>
+          </w:tcPr>
+          <w:p>
+            <w:pPr>
+              <w:pStyle w:val="6"/>
+            </w:pPr>
+            <w:r>
+              <w:t>git add .gitattributes</w:t>
+            </w:r>
+          </w:p>
+          <w:p>
+            <w:pPr>
+              <w:pStyle w:val="6"/>
+            </w:pPr>
+            <w:r>
+              <w:t>git commit -m "Configure Git LFS to track .dll files"</w:t>
+            </w:r>
+          </w:p>
+          <w:p>
+            <w:pPr>
+              <w:pStyle w:val="6"/>
+            </w:pPr>
+            <w:r>
+              <w:t>git push origin PPUV-YOLOv8</w:t>
+            </w:r>
+          </w:p>
+        </w:tc>
+      </w:tr>
+    </w:tbl>
+    <w:p>
+      <w:pPr>
+        <w:pStyle w:val="6"/>
+      </w:pPr>
+      <w:r>
+        <w:t xml:space="preserve">这样，未来对这些 </w:t>
+      </w:r>
+      <w:r>
+        <w:rPr>
+          <w:highlight w:val="cyan"/>
+          <w:bdr w:val="single" w:color="DEE0E3" w:sz="4" w:space="0"/>
+        </w:rPr>
+        <w:t>.dll</w:t>
+      </w:r>
+      <w:r>
+        <w:t xml:space="preserve"> 文件的更新就会通过 Git LFS 来处理，不会让你的主仓库体积变得臃肿。</w:t>
+      </w:r>
+    </w:p>
+    <w:p>
+      <w:pPr>
+        <w:rPr>
+          <w:rFonts w:hint="default"/>
+          <w:lang w:val="en-US" w:eastAsia="zh-CN"/>
+        </w:rPr>
+      </w:pPr>
     </w:p>
     <w:p/>
     <w:p/>
@@ -1513,6 +2017,137 @@
     </w:lvl>
   </w:abstractNum>
   <w:abstractNum w:abstractNumId="2">
+    <w:nsid w:val="0053208E"/>
+    <w:multiLevelType w:val="multilevel"/>
+    <w:tmpl w:val="0053208E"/>
+    <w:lvl w:ilvl="0" w:tentative="0">
+      <w:start w:val="1"/>
+      <w:numFmt w:val="decimal"/>
+      <w:lvlText w:val="%1."/>
+      <w:lvlJc w:val="left"/>
+      <w:pPr>
+        <w:ind w:left="288" w:hanging="288"/>
+      </w:pPr>
+      <w:rPr>
+        <w:color w:val="3370FF"/>
+        <w:sz w:val="22"/>
+        <w:szCs w:val="22"/>
+      </w:rPr>
+    </w:lvl>
+    <w:lvl w:ilvl="1" w:tentative="0">
+      <w:start w:val="1"/>
+      <w:numFmt w:val="lowerLetter"/>
+      <w:lvlText w:val="%2."/>
+      <w:lvlJc w:val="left"/>
+      <w:pPr>
+        <w:ind w:left="720" w:hanging="288"/>
+      </w:pPr>
+      <w:rPr>
+        <w:color w:val="3370FF"/>
+        <w:sz w:val="22"/>
+        <w:szCs w:val="22"/>
+      </w:rPr>
+    </w:lvl>
+    <w:lvl w:ilvl="2" w:tentative="0">
+      <w:start w:val="1"/>
+      <w:numFmt w:val="lowerRoman"/>
+      <w:lvlText w:val="%3."/>
+      <w:lvlJc w:val="left"/>
+      <w:pPr>
+        <w:ind w:left="1152" w:hanging="288"/>
+      </w:pPr>
+      <w:rPr>
+        <w:color w:val="3370FF"/>
+        <w:sz w:val="22"/>
+        <w:szCs w:val="22"/>
+      </w:rPr>
+    </w:lvl>
+    <w:lvl w:ilvl="3" w:tentative="0">
+      <w:start w:val="1"/>
+      <w:numFmt w:val="decimal"/>
+      <w:lvlText w:val="%4."/>
+      <w:lvlJc w:val="left"/>
+      <w:pPr>
+        <w:ind w:left="1583" w:hanging="288"/>
+      </w:pPr>
+      <w:rPr>
+        <w:color w:val="3370FF"/>
+        <w:sz w:val="22"/>
+        <w:szCs w:val="22"/>
+      </w:rPr>
+    </w:lvl>
+    <w:lvl w:ilvl="4" w:tentative="0">
+      <w:start w:val="1"/>
+      <w:numFmt w:val="lowerLetter"/>
+      <w:lvlText w:val="%5."/>
+      <w:lvlJc w:val="left"/>
+      <w:pPr>
+        <w:ind w:left="2015" w:hanging="288"/>
+      </w:pPr>
+      <w:rPr>
+        <w:color w:val="3370FF"/>
+        <w:sz w:val="22"/>
+        <w:szCs w:val="22"/>
+      </w:rPr>
+    </w:lvl>
+    <w:lvl w:ilvl="5" w:tentative="0">
+      <w:start w:val="1"/>
+      <w:numFmt w:val="lowerRoman"/>
+      <w:lvlText w:val="%6."/>
+      <w:lvlJc w:val="left"/>
+      <w:pPr>
+        <w:ind w:left="2448" w:hanging="288"/>
+      </w:pPr>
+      <w:rPr>
+        <w:color w:val="3370FF"/>
+        <w:sz w:val="22"/>
+        <w:szCs w:val="22"/>
+      </w:rPr>
+    </w:lvl>
+    <w:lvl w:ilvl="6" w:tentative="0">
+      <w:start w:val="1"/>
+      <w:numFmt w:val="decimal"/>
+      <w:lvlText w:val="%7."/>
+      <w:lvlJc w:val="left"/>
+      <w:pPr>
+        <w:ind w:left="2879" w:hanging="288"/>
+      </w:pPr>
+      <w:rPr>
+        <w:color w:val="3370FF"/>
+        <w:sz w:val="22"/>
+        <w:szCs w:val="22"/>
+      </w:rPr>
+    </w:lvl>
+    <w:lvl w:ilvl="7" w:tentative="0">
+      <w:start w:val="1"/>
+      <w:numFmt w:val="lowerLetter"/>
+      <w:lvlText w:val="%8."/>
+      <w:lvlJc w:val="left"/>
+      <w:pPr>
+        <w:ind w:left="3312" w:hanging="288"/>
+      </w:pPr>
+      <w:rPr>
+        <w:color w:val="3370FF"/>
+        <w:sz w:val="22"/>
+        <w:szCs w:val="22"/>
+      </w:rPr>
+    </w:lvl>
+    <w:lvl w:ilvl="8" w:tentative="0">
+      <w:start w:val="1"/>
+      <w:numFmt w:val="lowerRoman"/>
+      <w:lvlText w:val="%9."/>
+      <w:lvlJc w:val="left"/>
+      <w:pPr>
+        <w:ind w:left="3744" w:hanging="288"/>
+      </w:pPr>
+      <w:rPr>
+        <w:color w:val="3370FF"/>
+        <w:sz w:val="22"/>
+        <w:szCs w:val="22"/>
+      </w:rPr>
+    </w:lvl>
+  </w:abstractNum>
+  <w:abstractNum w:abstractNumId="3">
     <w:nsid w:val="755F1572"/>
     <w:multiLevelType w:val="singleLevel"/>
     <w:tmpl w:val="755F1572"/>
@@ -1528,10 +2163,28 @@
     <w:abstractNumId w:val="0"/>
   </w:num>
   <w:num w:numId="2">
-    <w:abstractNumId w:val="2"/>
+    <w:abstractNumId w:val="3"/>
   </w:num>
   <w:num w:numId="3">
     <w:abstractNumId w:val="1"/>
+  </w:num>
+  <w:num w:numId="4">
+    <w:abstractNumId w:val="2"/>
+    <w:lvlOverride w:ilvl="0">
+      <w:startOverride w:val="1"/>
+    </w:lvlOverride>
+  </w:num>
+  <w:num w:numId="5">
+    <w:abstractNumId w:val="2"/>
+    <w:lvlOverride w:ilvl="0">
+      <w:startOverride w:val="1"/>
+    </w:lvlOverride>
+  </w:num>
+  <w:num w:numId="6">
+    <w:abstractNumId w:val="2"/>
+    <w:lvlOverride w:ilvl="0">
+      <w:startOverride w:val="1"/>
+    </w:lvlOverride>
   </w:num>
 </w:numbering>
 </file>

--- a/文档资料/git.docx
+++ b/文档资料/git.docx
@@ -502,6 +502,12 @@
             <w:insideH w:val="single" w:color="auto" w:sz="4" w:space="0"/>
             <w:insideV w:val="single" w:color="auto" w:sz="4" w:space="0"/>
           </w:tblBorders>
+          <w:tblCellMar>
+            <w:top w:w="0" w:type="dxa"/>
+            <w:left w:w="10" w:type="dxa"/>
+            <w:bottom w:w="0" w:type="dxa"/>
+            <w:right w:w="10" w:type="dxa"/>
+          </w:tblCellMar>
         </w:tblPrEx>
         <w:trPr>
           <w:trHeight w:val="1492" w:hRule="atLeast"/>
@@ -632,6 +638,7 @@
               </w:rPr>
               <w:t xml:space="preserve">执行 </w:t>
             </w:r>
+            <w:bookmarkStart w:id="0" w:name="_GoBack"/>
             <w:r>
               <w:rPr>
                 <w:highlight w:val="yellow"/>
@@ -649,6 +656,7 @@
               <w:t>PPUV-YOLOv8</w:t>
             </w:r>
           </w:p>
+          <w:bookmarkEnd w:id="0"/>
           <w:p>
             <w:pPr>
               <w:pStyle w:val="6"/>
@@ -1341,7 +1349,7 @@
           <w:szCs w:val="24"/>
           <w:lang w:val="en-US" w:eastAsia="zh-CN"/>
         </w:rPr>
-        <w:t>（如git reset --hard 461bddb0e70314aa500b3782ceaeeab2f12a4c49 ）</w:t>
+        <w:t>（如git reset --hard 7041af26823474da06c4ed959138179c8f502bfc ）</w:t>
       </w:r>
     </w:p>
     <w:p>
@@ -1669,12 +1677,6 @@
             <w:insideH w:val="single" w:color="auto" w:sz="4" w:space="0"/>
             <w:insideV w:val="single" w:color="auto" w:sz="4" w:space="0"/>
           </w:tblBorders>
-          <w:tblCellMar>
-            <w:top w:w="0" w:type="dxa"/>
-            <w:left w:w="10" w:type="dxa"/>
-            <w:bottom w:w="0" w:type="dxa"/>
-            <w:right w:w="10" w:type="dxa"/>
-          </w:tblCellMar>
         </w:tblPrEx>
         <w:tc>
           <w:tcPr>
@@ -1864,8 +1866,6 @@
       <w:r>
         <w:t>：</w:t>
       </w:r>
-      <w:bookmarkStart w:id="0" w:name="_GoBack"/>
-      <w:bookmarkEnd w:id="0"/>
     </w:p>
     <w:tbl>
       <w:tblPr>
@@ -2265,7 +2265,7 @@
     <w:lsdException w:qFormat="1" w:unhideWhenUsed="0" w:uiPriority="0" w:semiHidden="0" w:name="Title"/>
     <w:lsdException w:unhideWhenUsed="0" w:uiPriority="0" w:semiHidden="0" w:name="Closing"/>
     <w:lsdException w:unhideWhenUsed="0" w:uiPriority="0" w:semiHidden="0" w:name="Signature"/>
-    <w:lsdException w:unhideWhenUsed="0" w:uiPriority="0" w:name="Default Paragraph Font"/>
+    <w:lsdException w:qFormat="1" w:unhideWhenUsed="0" w:uiPriority="0" w:name="Default Paragraph Font"/>
     <w:lsdException w:unhideWhenUsed="0" w:uiPriority="0" w:semiHidden="0" w:name="Body Text"/>
     <w:lsdException w:unhideWhenUsed="0" w:uiPriority="0" w:semiHidden="0" w:name="Body Text Indent"/>
     <w:lsdException w:unhideWhenUsed="0" w:uiPriority="0" w:semiHidden="0" w:name="List Continue"/>
@@ -2485,6 +2485,7 @@
   <w:style w:type="character" w:default="1" w:styleId="4">
     <w:name w:val="Default Paragraph Font"/>
     <w:semiHidden/>
+    <w:qFormat/>
     <w:uiPriority w:val="0"/>
   </w:style>
   <w:style w:type="table" w:default="1" w:styleId="3">

--- a/文档资料/git.docx
+++ b/文档资料/git.docx
@@ -655,8 +655,8 @@
               </w:rPr>
               <w:t>PPUV-YOLOv8</w:t>
             </w:r>
+            <w:bookmarkEnd w:id="0"/>
           </w:p>
-          <w:bookmarkEnd w:id="0"/>
           <w:p>
             <w:pPr>
               <w:pStyle w:val="6"/>
@@ -1349,7 +1349,7 @@
           <w:szCs w:val="24"/>
           <w:lang w:val="en-US" w:eastAsia="zh-CN"/>
         </w:rPr>
-        <w:t>（如git reset --hard 7041af26823474da06c4ed959138179c8f502bfc ）</w:t>
+        <w:t>（如git reset --hard 96d35cb68dd176da92cdaa1f67cb7cc921be0bcd）</w:t>
       </w:r>
     </w:p>
     <w:p>
@@ -1570,12 +1570,6 @@
             <w:insideH w:val="single" w:color="auto" w:sz="4" w:space="0"/>
             <w:insideV w:val="single" w:color="auto" w:sz="4" w:space="0"/>
           </w:tblBorders>
-          <w:tblCellMar>
-            <w:top w:w="0" w:type="dxa"/>
-            <w:left w:w="10" w:type="dxa"/>
-            <w:bottom w:w="0" w:type="dxa"/>
-            <w:right w:w="10" w:type="dxa"/>
-          </w:tblCellMar>
         </w:tblPrEx>
         <w:tc>
           <w:tcPr>
@@ -1677,6 +1671,12 @@
             <w:insideH w:val="single" w:color="auto" w:sz="4" w:space="0"/>
             <w:insideV w:val="single" w:color="auto" w:sz="4" w:space="0"/>
           </w:tblBorders>
+          <w:tblCellMar>
+            <w:top w:w="0" w:type="dxa"/>
+            <w:left w:w="10" w:type="dxa"/>
+            <w:bottom w:w="0" w:type="dxa"/>
+            <w:right w:w="10" w:type="dxa"/>
+          </w:tblCellMar>
         </w:tblPrEx>
         <w:tc>
           <w:tcPr>
@@ -1901,12 +1901,6 @@
             <w:insideH w:val="single" w:color="auto" w:sz="4" w:space="0"/>
             <w:insideV w:val="single" w:color="auto" w:sz="4" w:space="0"/>
           </w:tblBorders>
-          <w:tblCellMar>
-            <w:top w:w="0" w:type="dxa"/>
-            <w:left w:w="10" w:type="dxa"/>
-            <w:bottom w:w="0" w:type="dxa"/>
-            <w:right w:w="10" w:type="dxa"/>
-          </w:tblCellMar>
         </w:tblPrEx>
         <w:tc>
           <w:tcPr>
@@ -2296,14 +2290,14 @@
     <w:lsdException w:unhideWhenUsed="0" w:uiPriority="0" w:semiHidden="0" w:name="HTML Acronym"/>
     <w:lsdException w:unhideWhenUsed="0" w:uiPriority="0" w:semiHidden="0" w:name="HTML Address"/>
     <w:lsdException w:unhideWhenUsed="0" w:uiPriority="0" w:semiHidden="0" w:name="HTML Cite"/>
-    <w:lsdException w:unhideWhenUsed="0" w:uiPriority="0" w:semiHidden="0" w:name="HTML Code"/>
+    <w:lsdException w:qFormat="1" w:unhideWhenUsed="0" w:uiPriority="0" w:semiHidden="0" w:name="HTML Code"/>
     <w:lsdException w:unhideWhenUsed="0" w:uiPriority="0" w:semiHidden="0" w:name="HTML Definition"/>
     <w:lsdException w:unhideWhenUsed="0" w:uiPriority="0" w:semiHidden="0" w:name="HTML Keyboard"/>
     <w:lsdException w:unhideWhenUsed="0" w:uiPriority="0" w:semiHidden="0" w:name="HTML Preformatted"/>
     <w:lsdException w:unhideWhenUsed="0" w:uiPriority="0" w:semiHidden="0" w:name="HTML Sample"/>
     <w:lsdException w:unhideWhenUsed="0" w:uiPriority="0" w:semiHidden="0" w:name="HTML Typewriter"/>
     <w:lsdException w:unhideWhenUsed="0" w:uiPriority="0" w:semiHidden="0" w:name="HTML Variable"/>
-    <w:lsdException w:unhideWhenUsed="0" w:uiPriority="0" w:name="Normal Table"/>
+    <w:lsdException w:qFormat="1" w:unhideWhenUsed="0" w:uiPriority="0" w:name="Normal Table"/>
     <w:lsdException w:unhideWhenUsed="0" w:uiPriority="0" w:semiHidden="0" w:name="annotation subject"/>
     <w:lsdException w:unhideWhenUsed="0" w:uiPriority="0" w:semiHidden="0" w:name="Table Simple 1"/>
     <w:lsdException w:unhideWhenUsed="0" w:uiPriority="0" w:semiHidden="0" w:name="Table Simple 2"/>
@@ -2491,6 +2485,7 @@
   <w:style w:type="table" w:default="1" w:styleId="3">
     <w:name w:val="Normal Table"/>
     <w:semiHidden/>
+    <w:qFormat/>
     <w:uiPriority w:val="0"/>
     <w:tblPr>
       <w:tblCellMar>
@@ -2504,6 +2499,7 @@
   <w:style w:type="character" w:styleId="5">
     <w:name w:val="HTML Code"/>
     <w:basedOn w:val="4"/>
+    <w:qFormat/>
     <w:uiPriority w:val="0"/>
     <w:rPr>
       <w:rFonts w:ascii="Courier New" w:hAnsi="Courier New"/>

--- a/文档资料/git.docx
+++ b/文档资料/git.docx
@@ -87,6 +87,7 @@
           <w:ilvl w:val="0"/>
           <w:numId w:val="0"/>
         </w:numPr>
+        <w:jc w:val="right"/>
         <w:rPr>
           <w:sz w:val="28"/>
           <w:szCs w:val="28"/>
@@ -1349,7 +1350,7 @@
           <w:szCs w:val="24"/>
           <w:lang w:val="en-US" w:eastAsia="zh-CN"/>
         </w:rPr>
-        <w:t>（如git reset --hard 96d35cb68dd176da92cdaa1f67cb7cc921be0bcd）</w:t>
+        <w:t>（如git reset --hard a3ade4078ba4d572977bec5cf82f937c5402bf6c）</w:t>
       </w:r>
     </w:p>
     <w:p>
@@ -1570,6 +1571,12 @@
             <w:insideH w:val="single" w:color="auto" w:sz="4" w:space="0"/>
             <w:insideV w:val="single" w:color="auto" w:sz="4" w:space="0"/>
           </w:tblBorders>
+          <w:tblCellMar>
+            <w:top w:w="0" w:type="dxa"/>
+            <w:left w:w="10" w:type="dxa"/>
+            <w:bottom w:w="0" w:type="dxa"/>
+            <w:right w:w="10" w:type="dxa"/>
+          </w:tblCellMar>
         </w:tblPrEx>
         <w:tc>
           <w:tcPr>
@@ -1901,6 +1908,12 @@
             <w:insideH w:val="single" w:color="auto" w:sz="4" w:space="0"/>
             <w:insideV w:val="single" w:color="auto" w:sz="4" w:space="0"/>
           </w:tblBorders>
+          <w:tblCellMar>
+            <w:top w:w="0" w:type="dxa"/>
+            <w:left w:w="10" w:type="dxa"/>
+            <w:bottom w:w="0" w:type="dxa"/>
+            <w:right w:w="10" w:type="dxa"/>
+          </w:tblCellMar>
         </w:tblPrEx>
         <w:tc>
           <w:tcPr>
